--- a/game_reviews/translations/football-star (Version 1).docx
+++ b/game_reviews/translations/football-star (Version 1).docx
@@ -8,18 +8,6 @@
       </w:pPr>
       <w:r>
         <w:t>Play Football Star for Free: Exciting Soccer-Themed Slot Game</w:t>
-      </w:r>
-    </w:p>
-    <w:p>
-      <w:r/>
-      <w:r>
-        <w:rPr>
-          <w:b/>
-        </w:rPr>
-        <w:t>Meta description</w:t>
-      </w:r>
-      <w:r>
-        <w:t>: Review of Football Star, an exciting soccer-themed online slot game from Microgaming. Play for free with rolling reels, stacked wilds, and a free spins bonus round.</w:t>
       </w:r>
     </w:p>
     <w:p>
@@ -357,9 +345,18 @@
       <w:r/>
       <w:r>
         <w:rPr>
+          <w:b/>
+        </w:rPr>
+        <w:t>Play Football Star for Free: Exciting Soccer-Themed Slot Game</w:t>
+      </w:r>
+    </w:p>
+    <w:p>
+      <w:r/>
+      <w:r>
+        <w:rPr>
           <w:i/>
         </w:rPr>
-        <w:t>Create a feature image for Football Star with a happy Maya warrior wearing glasses in a cartoon style. The warrior should be wearing a football jersey and holding a soccer ball while standing in a field with other players in the background. Incorporate the rolling reels and stacked wild icons into the image to showcase the game's features. Use bright colors and lively cartoon-style illustrations to draw attention to the image and create a fun, exciting vibe that matches the game's spirit.</w:t>
+        <w:t>Review of Football Star, an exciting soccer-themed online slot game from Microgaming. Play for free with rolling reels, stacked wilds, and a free spins bonus round.</w:t>
       </w:r>
     </w:p>
     <w:sectPr>

--- a/game_reviews/translations/football-star (Version 1).docx
+++ b/game_reviews/translations/football-star (Version 1).docx
@@ -7,7 +7,7 @@
         <w:pStyle w:val="Heading1"/>
       </w:pPr>
       <w:r>
-        <w:t>Play Football Star for Free: Exciting Soccer-Themed Slot Game</w:t>
+        <w:t>Play Football Star Free - A Thrilling Soccer-Themed Online Slot Game</w:t>
       </w:r>
     </w:p>
     <w:p>
@@ -275,7 +275,7 @@
       </w:pPr>
       <w:r/>
       <w:r>
-        <w:t>Fun soccer-themed design and vibrant graphics</w:t>
+        <w:t>Straightforward gameplay mechanics</w:t>
       </w:r>
     </w:p>
     <w:p>
@@ -286,7 +286,7 @@
       </w:pPr>
       <w:r/>
       <w:r>
-        <w:t>Several special features, including free spins and striking wilds</w:t>
+        <w:t>Special features that enhance the gameplay</w:t>
       </w:r>
     </w:p>
     <w:p>
@@ -297,7 +297,7 @@
       </w:pPr>
       <w:r/>
       <w:r>
-        <w:t>Rolling reels feature increases chances of winning</w:t>
+        <w:t>Visually appealing soccer-themed design</w:t>
       </w:r>
     </w:p>
     <w:p>
@@ -308,7 +308,7 @@
       </w:pPr>
       <w:r/>
       <w:r>
-        <w:t>Developed by reputable game developer, Microgaming</w:t>
+        <w:t>Developed by reputable online casino game developer</w:t>
       </w:r>
     </w:p>
     <w:p>
@@ -327,7 +327,7 @@
       </w:pPr>
       <w:r/>
       <w:r>
-        <w:t>No progressive jackpot feature</w:t>
+        <w:t>Limited number of paylines</w:t>
       </w:r>
     </w:p>
     <w:p>
@@ -338,7 +338,7 @@
       </w:pPr>
       <w:r/>
       <w:r>
-        <w:t>No gamble feature to increase winnings</w:t>
+        <w:t>May not appeal to non-soccer fans</w:t>
       </w:r>
     </w:p>
     <w:p>
@@ -347,7 +347,7 @@
         <w:rPr>
           <w:b/>
         </w:rPr>
-        <w:t>Play Football Star for Free: Exciting Soccer-Themed Slot Game</w:t>
+        <w:t>Play Football Star Free - A Thrilling Soccer-Themed Online Slot Game</w:t>
       </w:r>
     </w:p>
     <w:p>
@@ -356,7 +356,7 @@
         <w:rPr>
           <w:i/>
         </w:rPr>
-        <w:t>Review of Football Star, an exciting soccer-themed online slot game from Microgaming. Play for free with rolling reels, stacked wilds, and a free spins bonus round.</w:t>
+        <w:t>Play Football Star free and experience the excitement of soccer on the reels.</w:t>
       </w:r>
     </w:p>
     <w:sectPr>
